--- a/Python Coursera  Revision (1) (2).docx
+++ b/Python Coursera  Revision (1) (2).docx
@@ -71,25 +71,73 @@
           <w:rStyle w:val="Hyperlink"/>
         </w:rPr>
       </w:pPr>
+      <w:r>
+        <w:rPr>
+          <w:rStyle w:val="Hyperlink"/>
+        </w:rPr>
+        <w:t xml:space="preserve">Hands </w:t>
+      </w:r>
       <w:proofErr w:type="gramStart"/>
       <w:r>
         <w:rPr>
           <w:rStyle w:val="Hyperlink"/>
         </w:rPr>
-        <w:t xml:space="preserve">Collecting </w:t>
-      </w:r>
-      <w:r>
-        <w:rPr>
-          <w:rStyle w:val="Hyperlink"/>
-        </w:rPr>
-        <w:t xml:space="preserve"> data</w:t>
+        <w:t xml:space="preserve">On </w:t>
+      </w:r>
+      <w:r>
+        <w:rPr>
+          <w:rStyle w:val="Hyperlink"/>
+        </w:rPr>
+        <w:t xml:space="preserve"> :</w:t>
       </w:r>
       <w:proofErr w:type="gramEnd"/>
       <w:r>
         <w:rPr>
           <w:rStyle w:val="Hyperlink"/>
         </w:rPr>
-        <w:t xml:space="preserve"> :</w:t>
+        <w:t xml:space="preserve"> Visual Analytics with Folium</w:t>
+      </w:r>
+    </w:p>
+    <w:p>
+      <w:pPr>
+        <w:pStyle w:val="ListParagraph"/>
+        <w:rPr>
+          <w:rStyle w:val="Hyperlink"/>
+        </w:rPr>
+      </w:pPr>
+    </w:p>
+    <w:p/>
+    <w:p>
+      <w:r>
+        <w:t>https://cf-courses-data.s3.us.cloud-object-storage.appdomain.cloud/jupyterlite/latest/lab/index.html?notebook_url=https://cf-courses-data.s3.us.cloud-object-storage.appdomain.cloud/IBM-DS0321EN-SkillsNetwork/labs/module_3/lab_jupyter_launch_site_location.jupyterlite.ipynb</w:t>
+      </w:r>
+    </w:p>
+    <w:p/>
+    <w:p/>
+    <w:p>
+      <w:pPr>
+        <w:pStyle w:val="ListParagraph"/>
+        <w:numPr>
+          <w:ilvl w:val="0"/>
+          <w:numId w:val="1"/>
+        </w:numPr>
+        <w:rPr>
+          <w:rStyle w:val="Hyperlink"/>
+        </w:rPr>
+      </w:pPr>
+      <w:proofErr w:type="spellStart"/>
+      <w:r>
+        <w:rPr>
+          <w:rStyle w:val="Hyperlink"/>
+        </w:rPr>
+        <w:t>Spacex</w:t>
+      </w:r>
+      <w:proofErr w:type="spellEnd"/>
+      <w:r>
+        <w:rPr>
+          <w:rStyle w:val="Hyperlink"/>
+        </w:rPr>
+        <w:t xml:space="preserve"> first Landing Prediction</w:t>
       </w:r>
     </w:p>
     <w:p>
@@ -101,43 +149,21 @@
       </w:pPr>
     </w:p>
     <w:p>
+      <w:pPr>
+        <w:ind w:left="360"/>
+        <w:rPr>
+          <w:rStyle w:val="Hyperlink"/>
+        </w:rPr>
+      </w:pPr>
       <w:hyperlink r:id="rId6" w:history="1">
         <w:r>
           <w:rPr>
             <w:rStyle w:val="Hyperlink"/>
           </w:rPr>
-          <w:t>https://cf-courses-data.s3.us.cloud-object-storage.appdomain.cloud/jupyterlite/latest/lab/index.html?notebook_url=https://cf-courses-data.s3.us.cloud-object-storage.appdomain.cloud/IBM-DS0321EN-SkillsNetwork/labs/module_3/lab_jupyter_launch_site_location.jupyterlite.ipynb</w:t>
+          <w:t>https://cf-courses-data.s3.us.cloud-object-storage.appdomain.cloud/jupyterlite/latest/lab/index.html?file_path=IBM-DS0321EN-SkillsNetwork%2Flabs%252Fmodule_2%252Fjupyter-labs-eda-dataviz.ipynb.jupyterlite.ipynb&amp;notebook_url=https%3A%2F%2Fcf-courses-data.s3.us.cloud-object-storage.appdomain.cloud%2FIBM-DS0321EN-SkillsNetwork%2Flabs%2Fmodule_2%2Fjupyter-labs-eda-dataviz.ipynb.jupyterlite.ipynb</w:t>
         </w:r>
       </w:hyperlink>
     </w:p>
-    <w:p/>
-    <w:p/>
-    <w:p>
-      <w:pPr>
-        <w:pStyle w:val="ListParagraph"/>
-        <w:numPr>
-          <w:ilvl w:val="0"/>
-          <w:numId w:val="1"/>
-        </w:numPr>
-        <w:rPr>
-          <w:rStyle w:val="Hyperlink"/>
-        </w:rPr>
-      </w:pPr>
-      <w:proofErr w:type="spellStart"/>
-      <w:r>
-        <w:rPr>
-          <w:rStyle w:val="Hyperlink"/>
-        </w:rPr>
-        <w:t>Spacex</w:t>
-      </w:r>
-      <w:proofErr w:type="spellEnd"/>
-      <w:r>
-        <w:rPr>
-          <w:rStyle w:val="Hyperlink"/>
-        </w:rPr>
-        <w:t xml:space="preserve"> first Landing Prediction</w:t>
-      </w:r>
-    </w:p>
     <w:p>
       <w:pPr>
         <w:ind w:left="360"/>
@@ -153,11 +179,20 @@
           <w:rStyle w:val="Hyperlink"/>
         </w:rPr>
       </w:pPr>
-      <w:r>
-        <w:rPr>
-          <w:rStyle w:val="Hyperlink"/>
-        </w:rPr>
-        <w:t>https://cf-courses-data.s3.us.cloud-object-storage.appdomain.cloud/jupyterlite/latest/lab/index.html?file_path=IBM-DS0321EN-SkillsNetwork%2Flabs%252Fmodule_2%252Fjupyter-labs-eda-dataviz.ipynb.jupyterlite.ipynb&amp;notebook_url=https%3A%2F%2Fcf-courses-data.s3.us.cloud-object-storage.appdomain.cloud%2FIBM-DS0321EN-SkillsNetwork%2Flabs%2Fmodule_2%2Fjupyter-labs-eda-dataviz.ipynb.jupyterlite.ipynb</w:t>
+    </w:p>
+    <w:p>
+      <w:pPr>
+        <w:ind w:left="360"/>
+        <w:rPr>
+          <w:rStyle w:val="Hyperlink"/>
+        </w:rPr>
+      </w:pPr>
+      <w:r>
+        <w:rPr>
+          <w:rStyle w:val="Hyperlink"/>
+        </w:rPr>
+        <w:lastRenderedPageBreak/>
+        <w:t>https://cf-courses-data.s3.us.cloud-object-storage.appdomain.cloud/jupyterlite/latest/lab/index.html?file_path=IBM-DS0321EN-SkillsNetwork%2Flabs%252Fmodule_4%252FSpaceX_Machine_Learning_Prediction_Part_5.jupyterlite.ipynb&amp;notebook_url=https%3A%2F%2Fcf-courses-data.s3.us.cloud-object-storage.appdomain.cloud%2FIBM-DS0321EN-SkillsNetwork%2Flabs%2Fmodule_4%2FSpaceX_Machine_Learning_Prediction_Part_5.jupyterlite.ipynb</w:t>
       </w:r>
     </w:p>
     <w:p>
